--- a/WORD_MEANING/WORD MEANING.docx
+++ b/WORD_MEANING/WORD MEANING.docx
@@ -36,47 +36,7 @@
           <w:szCs w:val="20"/>
           <w:lang w:eastAsia="en-IN"/>
         </w:rPr>
-        <w:t>P</w:t>
-      </w:r>
-      <w:r>
-        <w:rPr>
-          <w:rFonts w:ascii="Times New Roman" w:eastAsia="Times New Roman" w:hAnsi="Times New Roman" w:cs="Times New Roman"/>
-          <w:color w:val="000000" w:themeColor="text1"/>
-          <w:sz w:val="20"/>
-          <w:szCs w:val="20"/>
-          <w:lang w:eastAsia="en-IN"/>
-        </w:rPr>
-        <w:t xml:space="preserve">ompous or pretentious. E.g. </w:t>
-      </w:r>
-      <w:r>
-        <w:rPr>
-          <w:rFonts w:ascii="Times New Roman" w:eastAsia="Times New Roman" w:hAnsi="Times New Roman" w:cs="Times New Roman"/>
-          <w:color w:val="000000" w:themeColor="text1"/>
-          <w:sz w:val="20"/>
-          <w:szCs w:val="20"/>
-          <w:lang w:eastAsia="en-IN"/>
-        </w:rPr>
-        <w:t>“Y</w:t>
-      </w:r>
-      <w:r>
-        <w:rPr>
-          <w:rFonts w:ascii="Times New Roman" w:eastAsia="Times New Roman" w:hAnsi="Times New Roman" w:cs="Times New Roman"/>
-          <w:color w:val="000000" w:themeColor="text1"/>
-          <w:sz w:val="20"/>
-          <w:szCs w:val="20"/>
-          <w:lang w:eastAsia="en-IN"/>
-        </w:rPr>
-        <w:t>ou don't want any highfalutin jargon.</w:t>
-      </w:r>
-      <w:r>
-        <w:rPr>
-          <w:rFonts w:ascii="Times New Roman" w:eastAsia="Times New Roman" w:hAnsi="Times New Roman" w:cs="Times New Roman"/>
-          <w:color w:val="000000" w:themeColor="text1"/>
-          <w:sz w:val="20"/>
-          <w:szCs w:val="20"/>
-          <w:lang w:eastAsia="en-IN"/>
-        </w:rPr>
-        <w:t>”</w:t>
+        <w:t>Pompous or pretentious. E.g. “You don't want any highfalutin jargon.”</w:t>
       </w:r>
     </w:p>
     <w:p>
@@ -111,27 +71,7 @@
           <w:szCs w:val="20"/>
           <w:shd w:val="clear" w:color="auto" w:fill="FFFFFF"/>
         </w:rPr>
-        <w:t xml:space="preserve">A feeling of </w:t>
-      </w:r>
-      <w:r>
-        <w:rPr>
-          <w:rFonts w:ascii="Times New Roman" w:hAnsi="Times New Roman" w:cs="Times New Roman"/>
-          <w:color w:val="000000" w:themeColor="text1"/>
-          <w:sz w:val="20"/>
-          <w:szCs w:val="20"/>
-          <w:shd w:val="clear" w:color="auto" w:fill="FFFFFF"/>
-        </w:rPr>
-        <w:t>deep regret and guilt for a misd</w:t>
-      </w:r>
-      <w:r>
-        <w:rPr>
-          <w:rFonts w:ascii="Times New Roman" w:hAnsi="Times New Roman" w:cs="Times New Roman"/>
-          <w:color w:val="000000" w:themeColor="text1"/>
-          <w:sz w:val="20"/>
-          <w:szCs w:val="20"/>
-          <w:shd w:val="clear" w:color="auto" w:fill="FFFFFF"/>
-        </w:rPr>
-        <w:t>eed.</w:t>
+        <w:t>A feeling of deep regret and guilt for a misdeed.</w:t>
       </w:r>
     </w:p>
     <w:p>
@@ -156,67 +96,7 @@
           <w:szCs w:val="20"/>
           <w:shd w:val="clear" w:color="auto" w:fill="FFFFFF"/>
         </w:rPr>
-        <w:t>Culmination - T</w:t>
-      </w:r>
-      <w:r>
-        <w:rPr>
-          <w:rFonts w:ascii="Times New Roman" w:hAnsi="Times New Roman" w:cs="Times New Roman"/>
-          <w:color w:val="000000" w:themeColor="text1"/>
-          <w:sz w:val="20"/>
-          <w:szCs w:val="20"/>
-          <w:shd w:val="clear" w:color="auto" w:fill="FFFFFF"/>
-        </w:rPr>
-        <w:t>he highest point or end of something, usually after a long time. </w:t>
-      </w:r>
-      <w:r>
-        <w:rPr>
-          <w:rFonts w:ascii="Times New Roman" w:hAnsi="Times New Roman" w:cs="Times New Roman"/>
-          <w:color w:val="000000" w:themeColor="text1"/>
-          <w:sz w:val="20"/>
-          <w:szCs w:val="20"/>
-          <w:shd w:val="clear" w:color="auto" w:fill="FFFFFF"/>
-        </w:rPr>
-        <w:t>E.g. “</w:t>
-      </w:r>
-      <w:r>
-        <w:rPr>
-          <w:rFonts w:ascii="Times New Roman" w:hAnsi="Times New Roman" w:cs="Times New Roman"/>
-          <w:color w:val="000000" w:themeColor="text1"/>
-          <w:sz w:val="20"/>
-          <w:szCs w:val="20"/>
-          <w:shd w:val="clear" w:color="auto" w:fill="FFFFFF"/>
-        </w:rPr>
-        <w:t>The reforms marked the successful</w:t>
-      </w:r>
-      <w:r>
-        <w:rPr>
-          <w:rFonts w:ascii="Times New Roman" w:hAnsi="Times New Roman" w:cs="Times New Roman"/>
-          <w:color w:val="000000" w:themeColor="text1"/>
-          <w:sz w:val="20"/>
-          <w:szCs w:val="20"/>
-          <w:shd w:val="clear" w:color="auto" w:fill="FFFFFF"/>
-        </w:rPr>
-        <w:t xml:space="preserve"> culmination of a long campaign</w:t>
-      </w:r>
-      <w:r>
-        <w:rPr>
-          <w:rFonts w:ascii="Times New Roman" w:hAnsi="Times New Roman" w:cs="Times New Roman"/>
-          <w:color w:val="000000" w:themeColor="text1"/>
-          <w:sz w:val="20"/>
-          <w:szCs w:val="20"/>
-          <w:shd w:val="clear" w:color="auto" w:fill="FFFFFF"/>
-        </w:rPr>
-        <w:t>.</w:t>
-      </w:r>
-      <w:r>
-        <w:rPr>
-          <w:rFonts w:ascii="Times New Roman" w:hAnsi="Times New Roman" w:cs="Times New Roman"/>
-          <w:color w:val="000000" w:themeColor="text1"/>
-          <w:sz w:val="20"/>
-          <w:szCs w:val="20"/>
-          <w:shd w:val="clear" w:color="auto" w:fill="FFFFFF"/>
-        </w:rPr>
-        <w:t>”</w:t>
+        <w:t>Culmination - The highest point or end of something, usually after a long time. E.g. “The reforms marked the successful culmination of a long campaign.”</w:t>
       </w:r>
     </w:p>
     <w:p>
@@ -308,17 +188,7 @@
           <w:szCs w:val="20"/>
           <w:shd w:val="clear" w:color="auto" w:fill="FFFFFF"/>
         </w:rPr>
-        <w:t>.</w:t>
-      </w:r>
-      <w:r>
-        <w:rPr>
-          <w:rFonts w:ascii="Times New Roman" w:hAnsi="Times New Roman" w:cs="Times New Roman"/>
-          <w:color w:val="000000" w:themeColor="text1"/>
-          <w:sz w:val="20"/>
-          <w:szCs w:val="20"/>
-          <w:shd w:val="clear" w:color="auto" w:fill="FFFFFF"/>
-        </w:rPr>
-        <w:t xml:space="preserve"> </w:t>
+        <w:t xml:space="preserve">. </w:t>
       </w:r>
       <w:r>
         <w:rPr>
@@ -393,27 +263,7 @@
           <w:szCs w:val="20"/>
           <w:shd w:val="clear" w:color="auto" w:fill="FFFFFF"/>
         </w:rPr>
-        <w:t>C</w:t>
-      </w:r>
-      <w:r>
-        <w:rPr>
-          <w:rFonts w:ascii="Times New Roman" w:hAnsi="Times New Roman" w:cs="Times New Roman"/>
-          <w:color w:val="000000" w:themeColor="text1"/>
-          <w:sz w:val="20"/>
-          <w:szCs w:val="20"/>
-          <w:shd w:val="clear" w:color="auto" w:fill="FFFFFF"/>
-        </w:rPr>
-        <w:t>onnotation</w:t>
-      </w:r>
-      <w:r>
-        <w:rPr>
-          <w:rFonts w:ascii="Times New Roman" w:hAnsi="Times New Roman" w:cs="Times New Roman"/>
-          <w:color w:val="000000" w:themeColor="text1"/>
-          <w:sz w:val="20"/>
-          <w:szCs w:val="20"/>
-          <w:shd w:val="clear" w:color="auto" w:fill="FFFFFF"/>
-        </w:rPr>
-        <w:t xml:space="preserve"> - </w:t>
+        <w:t xml:space="preserve">Connotation - </w:t>
       </w:r>
       <w:r>
         <w:rPr>
@@ -425,8 +275,6 @@
         </w:rPr>
         <w:t>A</w:t>
       </w:r>
-      <w:bookmarkStart w:id="0" w:name="_GoBack"/>
-      <w:bookmarkEnd w:id="0"/>
       <w:r>
         <w:rPr>
           <w:rFonts w:ascii="Times New Roman" w:hAnsi="Times New Roman" w:cs="Times New Roman"/>
@@ -484,6 +332,87 @@
           <w:shd w:val="clear" w:color="auto" w:fill="FFFFFF"/>
         </w:rPr>
         <w:t> or primary meaning.</w:t>
+      </w:r>
+    </w:p>
+    <w:p>
+      <w:pPr>
+        <w:pStyle w:val="ListParagraph"/>
+        <w:numPr>
+          <w:ilvl w:val="0"/>
+          <w:numId w:val="1"/>
+        </w:numPr>
+        <w:rPr>
+          <w:rFonts w:ascii="Times New Roman" w:hAnsi="Times New Roman" w:cs="Times New Roman"/>
+          <w:color w:val="000000" w:themeColor="text1"/>
+          <w:sz w:val="20"/>
+          <w:szCs w:val="20"/>
+        </w:rPr>
+      </w:pPr>
+      <w:r>
+        <w:rPr>
+          <w:rFonts w:ascii="Times New Roman" w:hAnsi="Times New Roman" w:cs="Times New Roman"/>
+          <w:color w:val="000000" w:themeColor="text1"/>
+          <w:sz w:val="20"/>
+          <w:szCs w:val="20"/>
+          <w:shd w:val="clear" w:color="auto" w:fill="FFFFFF"/>
+        </w:rPr>
+        <w:t xml:space="preserve">Configure – </w:t>
+      </w:r>
+      <w:r>
+        <w:rPr>
+          <w:rFonts w:ascii="Times New Roman" w:hAnsi="Times New Roman" w:cs="Times New Roman"/>
+          <w:color w:val="000000" w:themeColor="text1"/>
+          <w:sz w:val="20"/>
+          <w:szCs w:val="20"/>
+        </w:rPr>
+        <w:t xml:space="preserve">It </w:t>
+      </w:r>
+      <w:r>
+        <w:rPr>
+          <w:rFonts w:ascii="Times New Roman" w:hAnsi="Times New Roman" w:cs="Times New Roman"/>
+          <w:color w:val="000000" w:themeColor="text1"/>
+          <w:sz w:val="20"/>
+          <w:szCs w:val="20"/>
+        </w:rPr>
+        <w:t xml:space="preserve">refers to the process of setting up and customizing the settings or parameters </w:t>
+      </w:r>
+      <w:r>
+        <w:rPr>
+          <w:rFonts w:ascii="Times New Roman" w:hAnsi="Times New Roman" w:cs="Times New Roman"/>
+          <w:color w:val="000000" w:themeColor="text1"/>
+          <w:sz w:val="20"/>
+          <w:szCs w:val="20"/>
+        </w:rPr>
+        <w:t xml:space="preserve">or configuration </w:t>
+      </w:r>
+      <w:r>
+        <w:rPr>
+          <w:rFonts w:ascii="Times New Roman" w:hAnsi="Times New Roman" w:cs="Times New Roman"/>
+          <w:color w:val="000000" w:themeColor="text1"/>
+          <w:sz w:val="20"/>
+          <w:szCs w:val="20"/>
+        </w:rPr>
+        <w:t xml:space="preserve">of </w:t>
+      </w:r>
+      <w:bookmarkStart w:id="0" w:name="_GoBack"/>
+      <w:bookmarkEnd w:id="0"/>
+      <w:r>
+        <w:rPr>
+          <w:rFonts w:ascii="Times New Roman" w:hAnsi="Times New Roman" w:cs="Times New Roman"/>
+          <w:color w:val="000000" w:themeColor="text1"/>
+          <w:sz w:val="20"/>
+          <w:szCs w:val="20"/>
+        </w:rPr>
+        <w:t>smthng according</w:t>
+      </w:r>
+      <w:r>
+        <w:rPr>
+          <w:rFonts w:ascii="Times New Roman" w:hAnsi="Times New Roman" w:cs="Times New Roman"/>
+          <w:color w:val="000000" w:themeColor="text1"/>
+          <w:sz w:val="20"/>
+          <w:szCs w:val="20"/>
+        </w:rPr>
+        <w:t xml:space="preserve"> to specific requirements or preferences.</w:t>
       </w:r>
     </w:p>
     <w:sectPr>
